--- a/DISHANG day 1 task.docx
+++ b/DISHANG day 1 task.docx
@@ -42,7 +42,7 @@
           <w:sz w:val="72"/>
           <w:szCs w:val="72"/>
         </w:rPr>
-        <w:t>Shrey</w:t>
+        <w:t>Dishang</w:t>
       </w:r>
       <w:proofErr w:type="spellEnd"/>
       <w:r>
@@ -51,24 +51,50 @@
           <w:sz w:val="72"/>
           <w:szCs w:val="72"/>
         </w:rPr>
-        <w:t xml:space="preserve"> R. Sagar</w:t>
-      </w:r>
-    </w:p>
-    <w:p>
-      <w:pPr>
+        <w:t xml:space="preserve"> </w:t>
+      </w:r>
+      <w:r>
         <w:rPr>
           <w:color w:val="2E74B5" w:themeColor="accent5" w:themeShade="BF"/>
           <w:sz w:val="72"/>
           <w:szCs w:val="72"/>
         </w:rPr>
-      </w:pPr>
+        <w:t xml:space="preserve">.A. </w:t>
+      </w:r>
+      <w:proofErr w:type="spellStart"/>
       <w:r>
         <w:rPr>
           <w:color w:val="2E74B5" w:themeColor="accent5" w:themeShade="BF"/>
           <w:sz w:val="72"/>
           <w:szCs w:val="72"/>
         </w:rPr>
-        <w:t>No.2204030102507</w:t>
+        <w:t>khalashi</w:t>
+      </w:r>
+      <w:proofErr w:type="spellEnd"/>
+    </w:p>
+    <w:p>
+      <w:pPr>
+        <w:rPr>
+          <w:color w:val="2E74B5" w:themeColor="accent5" w:themeShade="BF"/>
+          <w:sz w:val="72"/>
+          <w:szCs w:val="72"/>
+        </w:rPr>
+      </w:pPr>
+      <w:r>
+        <w:rPr>
+          <w:color w:val="2E74B5" w:themeColor="accent5" w:themeShade="BF"/>
+          <w:sz w:val="72"/>
+          <w:szCs w:val="72"/>
+        </w:rPr>
+        <w:t>No.220403010</w:t>
+      </w:r>
+      <w:r>
+        <w:rPr>
+          <w:color w:val="2E74B5" w:themeColor="accent5" w:themeShade="BF"/>
+          <w:sz w:val="72"/>
+          <w:szCs w:val="72"/>
+        </w:rPr>
+        <w:t>1908</w:t>
       </w:r>
     </w:p>
     <w:p>
@@ -97,17 +123,7 @@
           <w:sz w:val="44"/>
           <w:szCs w:val="44"/>
         </w:rPr>
-        <w:t>HTML Headings</w:t>
-      </w:r>
-      <w:r>
-        <w:rPr>
-          <w:rFonts w:ascii="Segoe UI" w:eastAsia="Times New Roman" w:hAnsi="Segoe UI" w:cs="Segoe UI"/>
-          <w:color w:val="000000"/>
-          <w:kern w:val="36"/>
-          <w:sz w:val="44"/>
-          <w:szCs w:val="44"/>
-        </w:rPr>
-        <w:t>:</w:t>
+        <w:t>HTML Headings:</w:t>
       </w:r>
     </w:p>
     <w:p>
@@ -136,17 +152,7 @@
           <w:sz w:val="28"/>
           <w:szCs w:val="28"/>
         </w:rPr>
-        <w:t xml:space="preserve">heading </w:t>
-      </w:r>
-      <w:r>
-        <w:rPr>
-          <w:rFonts w:ascii="Segoe UI" w:eastAsia="Times New Roman" w:hAnsi="Segoe UI" w:cs="Segoe UI"/>
-          <w:color w:val="404040" w:themeColor="text1" w:themeTint="BF"/>
-          <w:kern w:val="36"/>
-          <w:sz w:val="28"/>
-          <w:szCs w:val="28"/>
-        </w:rPr>
-        <w:t>Used for show in html</w:t>
+        <w:t>heading Used for show in html</w:t>
       </w:r>
     </w:p>
     <w:p>
@@ -566,16 +572,7 @@
           <w:sz w:val="23"/>
           <w:szCs w:val="23"/>
         </w:rPr>
-        <w:t> element only when there is not a more appropriate semantic eleme</w:t>
-      </w:r>
-      <w:r>
-        <w:rPr>
-          <w:rFonts w:ascii="Verdana" w:hAnsi="Verdana"/>
-          <w:color w:val="000000"/>
-          <w:sz w:val="23"/>
-          <w:szCs w:val="23"/>
-        </w:rPr>
-        <w:t>nt</w:t>
+        <w:t> element only when there is not a more appropriate semantic element</w:t>
       </w:r>
     </w:p>
     <w:p>
@@ -601,7 +598,6 @@
           <w:sz w:val="23"/>
           <w:szCs w:val="23"/>
         </w:rPr>
-        <w:lastRenderedPageBreak/>
         <w:t>Syntax: &lt;</w:t>
       </w:r>
       <w:proofErr w:type="spellStart"/>
@@ -963,23 +959,7 @@
           <w:rFonts w:ascii="Lato" w:hAnsi="Lato"/>
           <w:color w:val="41484D"/>
         </w:rPr>
-        <w:t> tags is intended to represent the title of a work (</w:t>
-      </w:r>
-      <w:proofErr w:type="gramStart"/>
-      <w:r>
-        <w:rPr>
-          <w:rFonts w:ascii="Lato" w:hAnsi="Lato"/>
-          <w:color w:val="41484D"/>
-        </w:rPr>
-        <w:t>e.g.</w:t>
-      </w:r>
-      <w:proofErr w:type="gramEnd"/>
-      <w:r>
-        <w:rPr>
-          <w:rFonts w:ascii="Lato" w:hAnsi="Lato"/>
-          <w:color w:val="41484D"/>
-        </w:rPr>
-        <w:t xml:space="preserve"> a </w:t>
+        <w:t xml:space="preserve"> tags is intended to represent the title of a work (e.g. a </w:t>
       </w:r>
       <w:r>
         <w:rPr>
@@ -1093,25 +1073,7 @@
           <w:sz w:val="22"/>
           <w:szCs w:val="22"/>
         </w:rPr>
-        <w:t xml:space="preserve"> with the citation </w:t>
-      </w:r>
-      <w:r>
-        <w:rPr>
-          <w:rFonts w:ascii="Lato" w:hAnsi="Lato"/>
-          <w:color w:val="41484D"/>
-          <w:sz w:val="22"/>
-          <w:szCs w:val="22"/>
-        </w:rPr>
-        <w:t xml:space="preserve">   </w:t>
-      </w:r>
-      <w:r>
-        <w:rPr>
-          <w:rFonts w:ascii="Lato" w:hAnsi="Lato"/>
-          <w:color w:val="41484D"/>
-          <w:sz w:val="22"/>
-          <w:szCs w:val="22"/>
-        </w:rPr>
-        <w:t>inserted between the start and end tags.</w:t>
+        <w:t> with the citation    inserted between the start and end tags.</w:t>
       </w:r>
     </w:p>
     <w:p>
@@ -1331,29 +1293,7 @@
           <w:szCs w:val="23"/>
           <w:shd w:val="clear" w:color="auto" w:fill="FFFFFF"/>
         </w:rPr>
-        <w:t>&lt;/ins</w:t>
-      </w:r>
-      <w:proofErr w:type="gramStart"/>
-      <w:r>
-        <w:rPr>
-          <w:rFonts w:ascii="Verdana" w:hAnsi="Verdana"/>
-          <w:color w:val="000000"/>
-          <w:sz w:val="23"/>
-          <w:szCs w:val="23"/>
-          <w:shd w:val="clear" w:color="auto" w:fill="FFFFFF"/>
-        </w:rPr>
-        <w:t>&gt;!&lt;</w:t>
-      </w:r>
-      <w:proofErr w:type="gramEnd"/>
-      <w:r>
-        <w:rPr>
-          <w:rFonts w:ascii="Verdana" w:hAnsi="Verdana"/>
-          <w:color w:val="000000"/>
-          <w:sz w:val="23"/>
-          <w:szCs w:val="23"/>
-          <w:shd w:val="clear" w:color="auto" w:fill="FFFFFF"/>
-        </w:rPr>
-        <w:t>/p&gt;</w:t>
+        <w:t>&lt;/ins&gt;!&lt;/p&gt;</w:t>
       </w:r>
     </w:p>
     <w:p>
@@ -1452,18 +1392,7 @@
           <w:szCs w:val="23"/>
           <w:shd w:val="clear" w:color="auto" w:fill="FFFFFF"/>
         </w:rPr>
-        <w:t xml:space="preserve">         Syntax:</w:t>
-      </w:r>
-      <w:proofErr w:type="gramStart"/>
-      <w:r>
-        <w:rPr>
-          <w:rFonts w:ascii="Verdana" w:hAnsi="Verdana"/>
-          <w:color w:val="000000"/>
-          <w:sz w:val="23"/>
-          <w:szCs w:val="23"/>
-          <w:shd w:val="clear" w:color="auto" w:fill="FFFFFF"/>
-        </w:rPr>
-        <w:t xml:space="preserve"> </w:t>
+        <w:t xml:space="preserve">         Syntax: </w:t>
       </w:r>
       <w:r>
         <w:rPr>
@@ -1477,15 +1406,7 @@
           <w:sz w:val="24"/>
           <w:szCs w:val="24"/>
         </w:rPr>
-        <w:t>:</w:t>
-      </w:r>
-      <w:proofErr w:type="gramEnd"/>
-      <w:r>
-        <w:rPr>
-          <w:sz w:val="24"/>
-          <w:szCs w:val="24"/>
-        </w:rPr>
-        <w:t xml:space="preserve">- p&gt;my </w:t>
+        <w:t xml:space="preserve">:- p&gt;my </w:t>
       </w:r>
       <w:proofErr w:type="spellStart"/>
       <w:r>
@@ -1526,20 +1447,8 @@
           <w:sz w:val="28"/>
           <w:szCs w:val="28"/>
         </w:rPr>
-        <w:lastRenderedPageBreak/>
-        <w:t>SPAN/</w:t>
-      </w:r>
-      <w:proofErr w:type="gramStart"/>
-      <w:r>
-        <w:rPr>
-          <w:b/>
-          <w:bCs/>
-          <w:sz w:val="28"/>
-          <w:szCs w:val="28"/>
-        </w:rPr>
-        <w:t>DIV:-</w:t>
-      </w:r>
-      <w:proofErr w:type="gramEnd"/>
+        <w:t>SPAN/DIV:-</w:t>
+      </w:r>
     </w:p>
     <w:p>
       <w:pPr>
@@ -1575,7 +1484,6 @@
         <w:t xml:space="preserve">The &lt;span&gt; tag is much like the &lt;div&gt; </w:t>
       </w:r>
       <w:proofErr w:type="spellStart"/>
-      <w:proofErr w:type="gramStart"/>
       <w:r>
         <w:rPr>
           <w:sz w:val="32"/>
@@ -1584,7 +1492,6 @@
         <w:t>element,but</w:t>
       </w:r>
       <w:proofErr w:type="spellEnd"/>
-      <w:proofErr w:type="gramEnd"/>
       <w:r>
         <w:rPr>
           <w:sz w:val="32"/>
@@ -1655,7 +1562,6 @@
           <w:szCs w:val="32"/>
         </w:rPr>
       </w:pPr>
-      <w:proofErr w:type="gramStart"/>
       <w:r>
         <w:rPr>
           <w:b/>
@@ -1665,7 +1571,6 @@
         </w:rPr>
         <w:t>PARAGRAPH:-</w:t>
       </w:r>
-      <w:proofErr w:type="gramEnd"/>
     </w:p>
     <w:p>
       <w:pPr>
@@ -1685,23 +1590,7 @@
           <w:sz w:val="32"/>
           <w:szCs w:val="32"/>
         </w:rPr>
-        <w:t xml:space="preserve">The paragraph </w:t>
-      </w:r>
-      <w:proofErr w:type="gramStart"/>
-      <w:r>
-        <w:rPr>
-          <w:sz w:val="32"/>
-          <w:szCs w:val="32"/>
-        </w:rPr>
-        <w:t>define</w:t>
-      </w:r>
-      <w:proofErr w:type="gramEnd"/>
-      <w:r>
-        <w:rPr>
-          <w:sz w:val="32"/>
-          <w:szCs w:val="32"/>
-        </w:rPr>
-        <w:t xml:space="preserve"> a paragraph</w:t>
+        <w:t>The paragraph define a paragraph</w:t>
       </w:r>
     </w:p>
     <w:p>
@@ -1746,7 +1635,6 @@
           <w:szCs w:val="32"/>
         </w:rPr>
       </w:pPr>
-      <w:proofErr w:type="gramStart"/>
       <w:r>
         <w:rPr>
           <w:b/>
@@ -1756,7 +1644,6 @@
         </w:rPr>
         <w:t>BLOCKQUOTE:-</w:t>
       </w:r>
-      <w:proofErr w:type="gramEnd"/>
     </w:p>
     <w:p>
       <w:pPr>
@@ -1776,7 +1663,23 @@
           <w:sz w:val="32"/>
           <w:szCs w:val="32"/>
         </w:rPr>
-        <w:t>The &lt;blockquote&gt; tag specifies a section that is              quoted from another source.</w:t>
+        <w:t>The &lt;</w:t>
+      </w:r>
+      <w:proofErr w:type="spellStart"/>
+      <w:r>
+        <w:rPr>
+          <w:sz w:val="32"/>
+          <w:szCs w:val="32"/>
+        </w:rPr>
+        <w:t>blockquote</w:t>
+      </w:r>
+      <w:proofErr w:type="spellEnd"/>
+      <w:r>
+        <w:rPr>
+          <w:sz w:val="32"/>
+          <w:szCs w:val="32"/>
+        </w:rPr>
+        <w:t>&gt; tag specifies a section that is              quoted from another source.</w:t>
       </w:r>
     </w:p>
     <w:p>
@@ -1822,19 +1725,8 @@
           <w:sz w:val="32"/>
           <w:szCs w:val="32"/>
         </w:rPr>
-        <w:t xml:space="preserve">SUPERSCRIPT </w:t>
-      </w:r>
-      <w:proofErr w:type="gramStart"/>
-      <w:r>
-        <w:rPr>
-          <w:b/>
-          <w:bCs/>
-          <w:sz w:val="32"/>
-          <w:szCs w:val="32"/>
-        </w:rPr>
-        <w:t>TAG:-</w:t>
-      </w:r>
-      <w:proofErr w:type="gramEnd"/>
+        <w:t>SUPERSCRIPT TAG:-</w:t>
+      </w:r>
     </w:p>
     <w:p>
       <w:pPr>
@@ -1873,7 +1765,6 @@
         <w:t xml:space="preserve"> </w:t>
       </w:r>
       <w:proofErr w:type="spellStart"/>
-      <w:proofErr w:type="gramStart"/>
       <w:r>
         <w:rPr>
           <w:sz w:val="32"/>
@@ -1882,7 +1773,6 @@
         <w:t>text,used</w:t>
       </w:r>
       <w:proofErr w:type="spellEnd"/>
-      <w:proofErr w:type="gramEnd"/>
       <w:r>
         <w:rPr>
           <w:sz w:val="32"/>
@@ -1946,7 +1836,6 @@
         </w:rPr>
         <w:t xml:space="preserve"> </w:t>
       </w:r>
-      <w:proofErr w:type="gramStart"/>
       <w:r>
         <w:rPr>
           <w:b/>
@@ -1963,7 +1852,6 @@
         </w:rPr>
         <w:t>:-</w:t>
       </w:r>
-      <w:proofErr w:type="gramEnd"/>
     </w:p>
     <w:p>
       <w:pPr>
@@ -1982,23 +1870,7 @@
           <w:sz w:val="32"/>
           <w:szCs w:val="32"/>
         </w:rPr>
-        <w:t xml:space="preserve">THE &lt;sub&gt; </w:t>
-      </w:r>
-      <w:proofErr w:type="gramStart"/>
-      <w:r>
-        <w:rPr>
-          <w:sz w:val="32"/>
-          <w:szCs w:val="32"/>
-        </w:rPr>
-        <w:t>tag  define</w:t>
-      </w:r>
-      <w:proofErr w:type="gramEnd"/>
-      <w:r>
-        <w:rPr>
-          <w:sz w:val="32"/>
-          <w:szCs w:val="32"/>
-        </w:rPr>
-        <w:t xml:space="preserve"> subscript </w:t>
+        <w:t xml:space="preserve">THE &lt;sub&gt; tag  define subscript </w:t>
       </w:r>
       <w:proofErr w:type="spellStart"/>
       <w:r>
@@ -2058,7 +1930,6 @@
         </w:rPr>
         <w:t>12.</w:t>
       </w:r>
-      <w:proofErr w:type="gramStart"/>
       <w:r>
         <w:rPr>
           <w:b/>
@@ -2066,17 +1937,7 @@
           <w:sz w:val="32"/>
           <w:szCs w:val="32"/>
         </w:rPr>
-        <w:t>ABBR:-</w:t>
-      </w:r>
-      <w:proofErr w:type="gramEnd"/>
-      <w:r>
-        <w:rPr>
-          <w:b/>
-          <w:bCs/>
-          <w:sz w:val="32"/>
-          <w:szCs w:val="32"/>
-        </w:rPr>
-        <w:t xml:space="preserve"> </w:t>
+        <w:t xml:space="preserve">ABBR:- </w:t>
       </w:r>
     </w:p>
     <w:p>
@@ -2159,19 +2020,8 @@
           <w:sz w:val="32"/>
           <w:szCs w:val="32"/>
         </w:rPr>
-        <w:t>&amp;</w:t>
-      </w:r>
-      <w:proofErr w:type="gramStart"/>
-      <w:r>
-        <w:rPr>
-          <w:b/>
-          <w:bCs/>
-          <w:sz w:val="32"/>
-          <w:szCs w:val="32"/>
-        </w:rPr>
-        <w:t>NBSP:-</w:t>
-      </w:r>
-      <w:proofErr w:type="gramEnd"/>
+        <w:t>&amp;NBSP:-</w:t>
+      </w:r>
     </w:p>
     <w:p>
       <w:pPr>
@@ -2228,7 +2078,6 @@
         </w:rPr>
         <w:t>14.</w:t>
       </w:r>
-      <w:proofErr w:type="gramStart"/>
       <w:r>
         <w:rPr>
           <w:b/>
@@ -2236,17 +2085,7 @@
           <w:sz w:val="32"/>
           <w:szCs w:val="32"/>
         </w:rPr>
-        <w:t>BOLD,STRONG</w:t>
-      </w:r>
-      <w:proofErr w:type="gramEnd"/>
-      <w:r>
-        <w:rPr>
-          <w:b/>
-          <w:bCs/>
-          <w:sz w:val="32"/>
-          <w:szCs w:val="32"/>
-        </w:rPr>
-        <w:t>:-</w:t>
+        <w:t>BOLD,STRONG:-</w:t>
       </w:r>
       <w:r>
         <w:rPr>
@@ -2301,7 +2140,6 @@
           <w:sz w:val="32"/>
           <w:szCs w:val="32"/>
         </w:rPr>
-        <w:lastRenderedPageBreak/>
         <w:drawing>
           <wp:inline distT="0" distB="0" distL="0" distR="0" wp14:anchorId="05CB27C3" wp14:editId="0338582D">
             <wp:extent cx="5852160" cy="4523875"/>
@@ -3905,6 +3743,7 @@
     <w:lsdException w:name="HTML Sample" w:semiHidden="1" w:unhideWhenUsed="1"/>
     <w:lsdException w:name="HTML Typewriter" w:semiHidden="1" w:unhideWhenUsed="1"/>
     <w:lsdException w:name="HTML Variable" w:semiHidden="1" w:unhideWhenUsed="1"/>
+    <w:lsdException w:name="Normal Table" w:semiHidden="1" w:unhideWhenUsed="1"/>
     <w:lsdException w:name="annotation subject" w:semiHidden="1" w:unhideWhenUsed="1"/>
     <w:lsdException w:name="No List" w:semiHidden="1" w:unhideWhenUsed="1"/>
     <w:lsdException w:name="Outline List 1" w:semiHidden="1" w:unhideWhenUsed="1"/>
@@ -3951,8 +3790,10 @@
     <w:lsdException w:name="Table Subtle 2" w:semiHidden="1" w:unhideWhenUsed="1"/>
     <w:lsdException w:name="Table Web 1" w:semiHidden="1" w:unhideWhenUsed="1"/>
     <w:lsdException w:name="Table Web 2" w:semiHidden="1" w:unhideWhenUsed="1"/>
+    <w:lsdException w:name="Table Web 3" w:semiHidden="1" w:unhideWhenUsed="1"/>
     <w:lsdException w:name="Balloon Text" w:semiHidden="1" w:unhideWhenUsed="1"/>
     <w:lsdException w:name="Table Grid" w:uiPriority="39"/>
+    <w:lsdException w:name="Table Theme" w:semiHidden="1" w:unhideWhenUsed="1"/>
     <w:lsdException w:name="Placeholder Text" w:semiHidden="1"/>
     <w:lsdException w:name="No Spacing" w:uiPriority="1" w:qFormat="1"/>
     <w:lsdException w:name="Light Shading" w:uiPriority="60"/>
@@ -4641,6 +4482,7 @@
 <ds:datastoreItem xmlns:ds="http://schemas.openxmlformats.org/officeDocument/2006/customXml" ds:itemID="{92A79B43-DA84-4CE4-BDA6-0FBA35459817}">
   <ds:schemaRefs>
     <ds:schemaRef ds:uri="http://schemas.openxmlformats.org/officeDocument/2006/bibliography"/>
+    <ds:schemaRef ds:uri="http://www.w3.org/2000/xmlns/"/>
   </ds:schemaRefs>
 </ds:datastoreItem>
 </file>